--- a/Documentacion/Manual de Usuario.docx
+++ b/Documentacion/Manual de Usuario.docx
@@ -2079,8 +2079,10 @@
       <w:r>
         <w:rPr>
           <w:rFonts w:eastAsia="Calibri"/>
-          <w:sz w:val="24"/>
-          <w:szCs w:val="24"/>
+          <w:noProof/>
+          <w:sz w:val="24"/>
+          <w:szCs w:val="24"/>
+          <w:lang w:val="es-MX" w:eastAsia="es-MX"/>
         </w:rPr>
         <w:drawing>
           <wp:inline distT="0" distB="0" distL="0" distR="0" wp14:anchorId="6F1CD22C" wp14:editId="3FB7D1B4">
@@ -2151,8 +2153,10 @@
       <w:r>
         <w:rPr>
           <w:rFonts w:eastAsia="Calibri"/>
-          <w:sz w:val="24"/>
-          <w:szCs w:val="24"/>
+          <w:noProof/>
+          <w:sz w:val="24"/>
+          <w:szCs w:val="24"/>
+          <w:lang w:val="es-MX" w:eastAsia="es-MX"/>
         </w:rPr>
         <w:drawing>
           <wp:inline distT="0" distB="0" distL="0" distR="0" wp14:anchorId="27D5FF3E" wp14:editId="57ADC317">
@@ -2305,8 +2309,10 @@
       <w:r>
         <w:rPr>
           <w:rFonts w:eastAsia="Calibri"/>
-          <w:sz w:val="24"/>
-          <w:szCs w:val="24"/>
+          <w:noProof/>
+          <w:sz w:val="24"/>
+          <w:szCs w:val="24"/>
+          <w:lang w:val="es-MX" w:eastAsia="es-MX"/>
         </w:rPr>
         <w:drawing>
           <wp:inline distT="0" distB="0" distL="0" distR="0" wp14:anchorId="0A4FFD66" wp14:editId="39B8E4C8">
@@ -2358,8 +2364,10 @@
       <w:r>
         <w:rPr>
           <w:rFonts w:eastAsia="Calibri"/>
-          <w:sz w:val="24"/>
-          <w:szCs w:val="24"/>
+          <w:noProof/>
+          <w:sz w:val="24"/>
+          <w:szCs w:val="24"/>
+          <w:lang w:val="es-MX" w:eastAsia="es-MX"/>
         </w:rPr>
         <w:drawing>
           <wp:inline distT="0" distB="0" distL="0" distR="0" wp14:anchorId="04180D8F" wp14:editId="465AE808">
@@ -2558,8 +2566,10 @@
       <w:r>
         <w:rPr>
           <w:rFonts w:eastAsia="Calibri"/>
-          <w:sz w:val="24"/>
-          <w:szCs w:val="24"/>
+          <w:noProof/>
+          <w:sz w:val="24"/>
+          <w:szCs w:val="24"/>
+          <w:lang w:val="es-MX" w:eastAsia="es-MX"/>
         </w:rPr>
         <w:drawing>
           <wp:inline distT="0" distB="0" distL="0" distR="0" wp14:anchorId="17499F05" wp14:editId="29312F32">
@@ -2665,8 +2675,10 @@
       <w:r>
         <w:rPr>
           <w:rFonts w:eastAsia="Calibri"/>
-          <w:sz w:val="24"/>
-          <w:szCs w:val="24"/>
+          <w:noProof/>
+          <w:sz w:val="24"/>
+          <w:szCs w:val="24"/>
+          <w:lang w:val="es-MX" w:eastAsia="es-MX"/>
         </w:rPr>
         <w:lastRenderedPageBreak/>
         <w:drawing>
@@ -2793,8 +2805,10 @@
       <w:r>
         <w:rPr>
           <w:rFonts w:eastAsia="Calibri"/>
-          <w:sz w:val="24"/>
-          <w:szCs w:val="24"/>
+          <w:noProof/>
+          <w:sz w:val="24"/>
+          <w:szCs w:val="24"/>
+          <w:lang w:val="es-MX" w:eastAsia="es-MX"/>
         </w:rPr>
         <w:drawing>
           <wp:inline distT="0" distB="0" distL="0" distR="0" wp14:anchorId="006B80F9" wp14:editId="716CBB26">
@@ -2884,40 +2898,26 @@
           <w:sz w:val="24"/>
           <w:szCs w:val="24"/>
         </w:rPr>
-        <w:t xml:space="preserve">se imprime en pantalla la </w:t>
-      </w:r>
-      <w:r>
-        <w:rPr>
-          <w:rFonts w:eastAsia="Calibri"/>
-          <w:sz w:val="24"/>
-          <w:szCs w:val="24"/>
-        </w:rPr>
-        <w:t xml:space="preserve">derivada de la </w:t>
-      </w:r>
-      <w:r>
-        <w:rPr>
-          <w:rFonts w:eastAsia="Calibri"/>
-          <w:sz w:val="24"/>
-          <w:szCs w:val="24"/>
-        </w:rPr>
-        <w:t>función ingresada si es que ya se ha ingresado previamente.</w:t>
-      </w:r>
-    </w:p>
-    <w:p>
-      <w:pPr>
-        <w:spacing w:after="200"/>
-        <w:jc w:val="both"/>
-        <w:rPr>
-          <w:rFonts w:eastAsia="Calibri"/>
-          <w:sz w:val="24"/>
-          <w:szCs w:val="24"/>
-        </w:rPr>
-      </w:pPr>
-      <w:r>
-        <w:rPr>
-          <w:rFonts w:eastAsia="Calibri"/>
-          <w:sz w:val="24"/>
-          <w:szCs w:val="24"/>
+        <w:t>se imprime en pantalla la derivada de la función ingresada si es que ya se ha ingresado previamente.</w:t>
+      </w:r>
+    </w:p>
+    <w:p>
+      <w:pPr>
+        <w:spacing w:after="200"/>
+        <w:jc w:val="both"/>
+        <w:rPr>
+          <w:rFonts w:eastAsia="Calibri"/>
+          <w:sz w:val="24"/>
+          <w:szCs w:val="24"/>
+        </w:rPr>
+      </w:pPr>
+      <w:r>
+        <w:rPr>
+          <w:rFonts w:eastAsia="Calibri"/>
+          <w:noProof/>
+          <w:sz w:val="24"/>
+          <w:szCs w:val="24"/>
+          <w:lang w:val="es-MX" w:eastAsia="es-MX"/>
         </w:rPr>
         <w:lastRenderedPageBreak/>
         <w:drawing>
@@ -3000,49 +3000,15 @@
           <w:sz w:val="24"/>
           <w:szCs w:val="24"/>
         </w:rPr>
-        <w:t xml:space="preserve"> Imprimir </w:t>
-      </w:r>
-      <w:r>
-        <w:rPr>
-          <w:rFonts w:eastAsia="Calibri"/>
-          <w:b/>
-          <w:sz w:val="24"/>
-          <w:szCs w:val="24"/>
-        </w:rPr>
-        <w:t>integral</w:t>
-      </w:r>
-      <w:r>
-        <w:rPr>
-          <w:rFonts w:eastAsia="Calibri"/>
-          <w:b/>
-          <w:sz w:val="24"/>
-          <w:szCs w:val="24"/>
-        </w:rPr>
-        <w:t xml:space="preserve"> de la función almacenada, </w:t>
-      </w:r>
-      <w:r>
-        <w:rPr>
-          <w:rFonts w:eastAsia="Calibri"/>
-          <w:sz w:val="24"/>
-          <w:szCs w:val="24"/>
-        </w:rPr>
-        <w:t xml:space="preserve">se imprime en pantalla la </w:t>
-      </w:r>
-      <w:r>
-        <w:rPr>
-          <w:rFonts w:eastAsia="Calibri"/>
-          <w:sz w:val="24"/>
-          <w:szCs w:val="24"/>
-        </w:rPr>
-        <w:t>integral</w:t>
-      </w:r>
-      <w:r>
-        <w:rPr>
-          <w:rFonts w:eastAsia="Calibri"/>
-          <w:sz w:val="24"/>
-          <w:szCs w:val="24"/>
-        </w:rPr>
-        <w:t xml:space="preserve"> de la función ingresada si es que ya se ha ingresado previamente.</w:t>
+        <w:t xml:space="preserve"> Imprimir integral de la función almacenada, </w:t>
+      </w:r>
+      <w:r>
+        <w:rPr>
+          <w:rFonts w:eastAsia="Calibri"/>
+          <w:sz w:val="24"/>
+          <w:szCs w:val="24"/>
+        </w:rPr>
+        <w:t>se imprime en pantalla la integral de la función ingresada si es que ya se ha ingresado previamente.</w:t>
       </w:r>
     </w:p>
     <w:p>
@@ -3058,8 +3024,10 @@
       <w:r>
         <w:rPr>
           <w:rFonts w:ascii="Calibri" w:eastAsia="Calibri" w:hAnsi="Calibri" w:cs="Calibri"/>
-          <w:sz w:val="24"/>
-          <w:szCs w:val="24"/>
+          <w:noProof/>
+          <w:sz w:val="24"/>
+          <w:szCs w:val="24"/>
+          <w:lang w:val="es-MX" w:eastAsia="es-MX"/>
         </w:rPr>
         <w:drawing>
           <wp:inline distT="0" distB="0" distL="0" distR="0" wp14:anchorId="4990959C" wp14:editId="6C39FF5B">
@@ -3134,74 +3102,309 @@
         <w:jc w:val="both"/>
         <w:rPr>
           <w:rFonts w:eastAsia="Calibri"/>
-          <w:sz w:val="24"/>
-          <w:szCs w:val="24"/>
-        </w:rPr>
-      </w:pPr>
-      <w:r>
-        <w:rPr>
-          <w:rFonts w:eastAsia="Calibri"/>
-          <w:sz w:val="24"/>
-          <w:szCs w:val="24"/>
-        </w:rPr>
-        <w:t>Las demás opciones a excepción de la 9 todavía siguen en construcción, para la próxima fase.</w:t>
-      </w:r>
-    </w:p>
-    <w:p>
-      <w:pPr>
-        <w:spacing w:after="200"/>
-        <w:jc w:val="both"/>
-        <w:rPr>
-          <w:rFonts w:eastAsia="Calibri"/>
-          <w:sz w:val="24"/>
-          <w:szCs w:val="24"/>
-        </w:rPr>
-      </w:pPr>
-    </w:p>
-    <w:p>
-      <w:pPr>
-        <w:spacing w:after="200"/>
-        <w:jc w:val="both"/>
-        <w:rPr>
-          <w:rFonts w:eastAsia="Calibri"/>
-          <w:sz w:val="24"/>
-          <w:szCs w:val="24"/>
-        </w:rPr>
-      </w:pPr>
-      <w:r>
-        <w:rPr>
-          <w:rFonts w:eastAsia="Calibri"/>
-          <w:sz w:val="24"/>
-          <w:szCs w:val="24"/>
-        </w:rPr>
-        <w:t xml:space="preserve">En caso de seleccionar la opción </w:t>
-      </w:r>
-      <w:r>
-        <w:rPr>
-          <w:rFonts w:eastAsia="Calibri"/>
-          <w:b/>
-          <w:sz w:val="24"/>
-          <w:szCs w:val="24"/>
-        </w:rPr>
-        <w:t>9. Salir</w:t>
-      </w:r>
-      <w:r>
-        <w:rPr>
-          <w:rFonts w:eastAsia="Calibri"/>
-          <w:b/>
-          <w:sz w:val="24"/>
-          <w:szCs w:val="24"/>
-        </w:rPr>
-        <w:t xml:space="preserve">, </w:t>
-      </w:r>
-      <w:r>
-        <w:rPr>
-          <w:rFonts w:eastAsia="Calibri"/>
-          <w:sz w:val="24"/>
-          <w:szCs w:val="24"/>
-        </w:rPr>
-        <w:t>la ejecución del programa se detendrá.</w:t>
-      </w:r>
+          <w:b/>
+          <w:sz w:val="24"/>
+          <w:szCs w:val="24"/>
+        </w:rPr>
+      </w:pPr>
+      <w:r>
+        <w:rPr>
+          <w:rFonts w:eastAsia="Calibri"/>
+          <w:b/>
+          <w:sz w:val="24"/>
+          <w:szCs w:val="24"/>
+        </w:rPr>
+        <w:t>Sección de gráficas</w:t>
+      </w:r>
+    </w:p>
+    <w:p>
+      <w:pPr>
+        <w:spacing w:after="200"/>
+        <w:jc w:val="both"/>
+        <w:rPr>
+          <w:rFonts w:eastAsia="Calibri"/>
+          <w:sz w:val="24"/>
+          <w:szCs w:val="24"/>
+        </w:rPr>
+      </w:pPr>
+      <w:r>
+        <w:rPr>
+          <w:rFonts w:eastAsia="Calibri"/>
+          <w:sz w:val="24"/>
+          <w:szCs w:val="24"/>
+        </w:rPr>
+        <w:t>En caso de seleccionar la opción 6, se desplegará un submenú el cual solicitará una entrada del 1 al 3, el cual a continuación hará el despliegue de la gráfica seleccionada. Tener en cuenta que previo a esto se debe de haber ingresado la función para que grafique correctamente.</w:t>
+      </w:r>
+    </w:p>
+    <w:p>
+      <w:pPr>
+        <w:spacing w:after="200"/>
+        <w:jc w:val="both"/>
+        <w:rPr>
+          <w:rFonts w:eastAsia="Calibri"/>
+          <w:sz w:val="24"/>
+          <w:szCs w:val="24"/>
+        </w:rPr>
+      </w:pPr>
+      <w:r>
+        <w:rPr>
+          <w:rFonts w:eastAsia="Calibri"/>
+          <w:sz w:val="24"/>
+          <w:szCs w:val="24"/>
+        </w:rPr>
+        <w:lastRenderedPageBreak/>
+        <w:drawing>
+          <wp:inline distT="0" distB="0" distL="0" distR="0" wp14:anchorId="16819D1F" wp14:editId="792E298B">
+            <wp:extent cx="5943600" cy="3974465"/>
+            <wp:effectExtent l="0" t="0" r="0" b="6985"/>
+            <wp:docPr id="3" name="Imagen 3"/>
+            <wp:cNvGraphicFramePr>
+              <a:graphicFrameLocks xmlns:a="http://schemas.openxmlformats.org/drawingml/2006/main" noChangeAspect="1"/>
+            </wp:cNvGraphicFramePr>
+            <a:graphic xmlns:a="http://schemas.openxmlformats.org/drawingml/2006/main">
+              <a:graphicData uri="http://schemas.openxmlformats.org/drawingml/2006/picture">
+                <pic:pic xmlns:pic="http://schemas.openxmlformats.org/drawingml/2006/picture">
+                  <pic:nvPicPr>
+                    <pic:cNvPr id="1" name=""/>
+                    <pic:cNvPicPr/>
+                  </pic:nvPicPr>
+                  <pic:blipFill>
+                    <a:blip r:embed="rId16"/>
+                    <a:stretch>
+                      <a:fillRect/>
+                    </a:stretch>
+                  </pic:blipFill>
+                  <pic:spPr>
+                    <a:xfrm>
+                      <a:off x="0" y="0"/>
+                      <a:ext cx="5943600" cy="3974465"/>
+                    </a:xfrm>
+                    <a:prstGeom prst="rect">
+                      <a:avLst/>
+                    </a:prstGeom>
+                  </pic:spPr>
+                </pic:pic>
+              </a:graphicData>
+            </a:graphic>
+          </wp:inline>
+        </w:drawing>
+      </w:r>
+    </w:p>
+    <w:p>
+      <w:pPr>
+        <w:spacing w:after="200"/>
+        <w:jc w:val="both"/>
+        <w:rPr>
+          <w:rFonts w:eastAsia="Calibri"/>
+          <w:sz w:val="24"/>
+          <w:szCs w:val="24"/>
+        </w:rPr>
+      </w:pPr>
+      <w:r>
+        <w:rPr>
+          <w:rFonts w:eastAsia="Calibri"/>
+          <w:sz w:val="24"/>
+          <w:szCs w:val="24"/>
+        </w:rPr>
+        <w:t>Función original de 4x +4</w:t>
+      </w:r>
+    </w:p>
+    <w:p>
+      <w:pPr>
+        <w:spacing w:after="200"/>
+        <w:jc w:val="both"/>
+        <w:rPr>
+          <w:rFonts w:eastAsia="Calibri"/>
+          <w:sz w:val="24"/>
+          <w:szCs w:val="24"/>
+        </w:rPr>
+      </w:pPr>
+      <w:r>
+        <w:rPr>
+          <w:rFonts w:eastAsia="Calibri"/>
+          <w:sz w:val="24"/>
+          <w:szCs w:val="24"/>
+        </w:rPr>
+        <w:drawing>
+          <wp:inline distT="0" distB="0" distL="0" distR="0" wp14:anchorId="2BE8FFC7" wp14:editId="62B48489">
+            <wp:extent cx="5943600" cy="3865880"/>
+            <wp:effectExtent l="0" t="0" r="0" b="1270"/>
+            <wp:docPr id="4" name="Imagen 4"/>
+            <wp:cNvGraphicFramePr>
+              <a:graphicFrameLocks xmlns:a="http://schemas.openxmlformats.org/drawingml/2006/main" noChangeAspect="1"/>
+            </wp:cNvGraphicFramePr>
+            <a:graphic xmlns:a="http://schemas.openxmlformats.org/drawingml/2006/main">
+              <a:graphicData uri="http://schemas.openxmlformats.org/drawingml/2006/picture">
+                <pic:pic xmlns:pic="http://schemas.openxmlformats.org/drawingml/2006/picture">
+                  <pic:nvPicPr>
+                    <pic:cNvPr id="1" name=""/>
+                    <pic:cNvPicPr/>
+                  </pic:nvPicPr>
+                  <pic:blipFill>
+                    <a:blip r:embed="rId17"/>
+                    <a:stretch>
+                      <a:fillRect/>
+                    </a:stretch>
+                  </pic:blipFill>
+                  <pic:spPr>
+                    <a:xfrm>
+                      <a:off x="0" y="0"/>
+                      <a:ext cx="5943600" cy="3865880"/>
+                    </a:xfrm>
+                    <a:prstGeom prst="rect">
+                      <a:avLst/>
+                    </a:prstGeom>
+                  </pic:spPr>
+                </pic:pic>
+              </a:graphicData>
+            </a:graphic>
+          </wp:inline>
+        </w:drawing>
+      </w:r>
+    </w:p>
+    <w:p>
+      <w:pPr>
+        <w:spacing w:after="200"/>
+        <w:rPr>
+          <w:rFonts w:eastAsia="Calibri"/>
+          <w:sz w:val="24"/>
+          <w:szCs w:val="24"/>
+        </w:rPr>
+      </w:pPr>
+      <w:r>
+        <w:rPr>
+          <w:rFonts w:eastAsia="Calibri"/>
+          <w:sz w:val="24"/>
+          <w:szCs w:val="24"/>
+        </w:rPr>
+        <w:lastRenderedPageBreak/>
+        <w:t>Función derivada de 4x+1</w:t>
+      </w:r>
+      <w:r>
+        <w:rPr>
+          <w:rFonts w:eastAsia="Calibri"/>
+          <w:sz w:val="24"/>
+          <w:szCs w:val="24"/>
+        </w:rPr>
+        <w:drawing>
+          <wp:inline distT="0" distB="0" distL="0" distR="0" wp14:anchorId="1707425C" wp14:editId="1A517ED2">
+            <wp:extent cx="5943600" cy="3873500"/>
+            <wp:effectExtent l="0" t="0" r="0" b="0"/>
+            <wp:docPr id="6" name="Imagen 6"/>
+            <wp:cNvGraphicFramePr>
+              <a:graphicFrameLocks xmlns:a="http://schemas.openxmlformats.org/drawingml/2006/main" noChangeAspect="1"/>
+            </wp:cNvGraphicFramePr>
+            <a:graphic xmlns:a="http://schemas.openxmlformats.org/drawingml/2006/main">
+              <a:graphicData uri="http://schemas.openxmlformats.org/drawingml/2006/picture">
+                <pic:pic xmlns:pic="http://schemas.openxmlformats.org/drawingml/2006/picture">
+                  <pic:nvPicPr>
+                    <pic:cNvPr id="1" name=""/>
+                    <pic:cNvPicPr/>
+                  </pic:nvPicPr>
+                  <pic:blipFill>
+                    <a:blip r:embed="rId18"/>
+                    <a:stretch>
+                      <a:fillRect/>
+                    </a:stretch>
+                  </pic:blipFill>
+                  <pic:spPr>
+                    <a:xfrm>
+                      <a:off x="0" y="0"/>
+                      <a:ext cx="5943600" cy="3873500"/>
+                    </a:xfrm>
+                    <a:prstGeom prst="rect">
+                      <a:avLst/>
+                    </a:prstGeom>
+                  </pic:spPr>
+                </pic:pic>
+              </a:graphicData>
+            </a:graphic>
+          </wp:inline>
+        </w:drawing>
+      </w:r>
+    </w:p>
+    <w:p>
+      <w:pPr>
+        <w:spacing w:after="200"/>
+        <w:jc w:val="both"/>
+        <w:rPr>
+          <w:rFonts w:eastAsia="Calibri"/>
+          <w:sz w:val="24"/>
+          <w:szCs w:val="24"/>
+        </w:rPr>
+      </w:pPr>
+      <w:r>
+        <w:rPr>
+          <w:rFonts w:eastAsia="Calibri"/>
+          <w:sz w:val="24"/>
+          <w:szCs w:val="24"/>
+        </w:rPr>
+        <w:t>Función integral de 4x + 1</w:t>
+      </w:r>
+    </w:p>
+    <w:p>
+      <w:pPr>
+        <w:spacing w:after="200"/>
+        <w:jc w:val="both"/>
+        <w:rPr>
+          <w:rFonts w:eastAsia="Calibri"/>
+          <w:sz w:val="24"/>
+          <w:szCs w:val="24"/>
+        </w:rPr>
+      </w:pPr>
+      <w:r>
+        <w:rPr>
+          <w:rFonts w:eastAsia="Calibri"/>
+          <w:sz w:val="24"/>
+          <w:szCs w:val="24"/>
+        </w:rPr>
+        <w:drawing>
+          <wp:inline distT="0" distB="0" distL="0" distR="0" wp14:anchorId="5F5669EC" wp14:editId="75267124">
+            <wp:extent cx="5943600" cy="3884295"/>
+            <wp:effectExtent l="0" t="0" r="0" b="1905"/>
+            <wp:docPr id="8" name="Imagen 8"/>
+            <wp:cNvGraphicFramePr>
+              <a:graphicFrameLocks xmlns:a="http://schemas.openxmlformats.org/drawingml/2006/main" noChangeAspect="1"/>
+            </wp:cNvGraphicFramePr>
+            <a:graphic xmlns:a="http://schemas.openxmlformats.org/drawingml/2006/main">
+              <a:graphicData uri="http://schemas.openxmlformats.org/drawingml/2006/picture">
+                <pic:pic xmlns:pic="http://schemas.openxmlformats.org/drawingml/2006/picture">
+                  <pic:nvPicPr>
+                    <pic:cNvPr id="1" name=""/>
+                    <pic:cNvPicPr/>
+                  </pic:nvPicPr>
+                  <pic:blipFill>
+                    <a:blip r:embed="rId19"/>
+                    <a:stretch>
+                      <a:fillRect/>
+                    </a:stretch>
+                  </pic:blipFill>
+                  <pic:spPr>
+                    <a:xfrm>
+                      <a:off x="0" y="0"/>
+                      <a:ext cx="5943600" cy="3884295"/>
+                    </a:xfrm>
+                    <a:prstGeom prst="rect">
+                      <a:avLst/>
+                    </a:prstGeom>
+                  </pic:spPr>
+                </pic:pic>
+              </a:graphicData>
+            </a:graphic>
+          </wp:inline>
+        </w:drawing>
+      </w:r>
+    </w:p>
+    <w:p>
+      <w:pPr>
+        <w:spacing w:after="200"/>
+        <w:jc w:val="both"/>
+        <w:rPr>
+          <w:rFonts w:eastAsia="Calibri"/>
+          <w:sz w:val="24"/>
+          <w:szCs w:val="24"/>
+        </w:rPr>
+      </w:pPr>
       <w:bookmarkStart w:id="0" w:name="_GoBack"/>
       <w:bookmarkEnd w:id="0"/>
     </w:p>
@@ -3210,6 +3413,51 @@
         <w:spacing w:after="200"/>
         <w:jc w:val="both"/>
         <w:rPr>
+          <w:rFonts w:eastAsia="Calibri"/>
+          <w:sz w:val="24"/>
+          <w:szCs w:val="24"/>
+        </w:rPr>
+      </w:pPr>
+      <w:r>
+        <w:rPr>
+          <w:rFonts w:eastAsia="Calibri"/>
+          <w:sz w:val="24"/>
+          <w:szCs w:val="24"/>
+        </w:rPr>
+        <w:t xml:space="preserve">En caso de seleccionar la opción </w:t>
+      </w:r>
+      <w:r>
+        <w:rPr>
+          <w:rFonts w:eastAsia="Calibri"/>
+          <w:b/>
+          <w:sz w:val="24"/>
+          <w:szCs w:val="24"/>
+        </w:rPr>
+        <w:t>9. Salir</w:t>
+      </w:r>
+      <w:r>
+        <w:rPr>
+          <w:rFonts w:eastAsia="Calibri"/>
+          <w:b/>
+          <w:sz w:val="24"/>
+          <w:szCs w:val="24"/>
+        </w:rPr>
+        <w:t xml:space="preserve">, </w:t>
+      </w:r>
+      <w:r>
+        <w:rPr>
+          <w:rFonts w:eastAsia="Calibri"/>
+          <w:sz w:val="24"/>
+          <w:szCs w:val="24"/>
+        </w:rPr>
+        <w:t>la ejecución del programa se detendrá.</w:t>
+      </w:r>
+    </w:p>
+    <w:p>
+      <w:pPr>
+        <w:spacing w:after="200"/>
+        <w:jc w:val="both"/>
+        <w:rPr>
           <w:rFonts w:ascii="Calibri" w:eastAsia="Calibri" w:hAnsi="Calibri" w:cs="Calibri"/>
           <w:sz w:val="24"/>
           <w:szCs w:val="24"/>
@@ -3218,8 +3466,10 @@
       <w:r>
         <w:rPr>
           <w:rFonts w:ascii="Calibri" w:eastAsia="Calibri" w:hAnsi="Calibri" w:cs="Calibri"/>
-          <w:sz w:val="24"/>
-          <w:szCs w:val="24"/>
+          <w:noProof/>
+          <w:sz w:val="24"/>
+          <w:szCs w:val="24"/>
+          <w:lang w:val="es-MX" w:eastAsia="es-MX"/>
         </w:rPr>
         <w:drawing>
           <wp:inline distT="0" distB="0" distL="0" distR="0" wp14:anchorId="1653D912" wp14:editId="25431FEA">
@@ -3237,7 +3487,7 @@
                     <pic:cNvPicPr/>
                   </pic:nvPicPr>
                   <pic:blipFill>
-                    <a:blip r:embed="rId16"/>
+                    <a:blip r:embed="rId20"/>
                     <a:stretch>
                       <a:fillRect/>
                     </a:stretch>
